--- a/Report_1.docx
+++ b/Report_1.docx
@@ -37,22 +37,45 @@
           <w:color w:val="000000" w:themeColor="text1"/>
         </w:rPr>
       </w:pPr>
+      <w:bookmarkStart w:id="0" w:name="_GoBack"/>
+      <w:bookmarkEnd w:id="0"/>
       <w:r>
         <w:rPr>
           <w:b/>
           <w:bCs/>
           <w:color w:val="000000" w:themeColor="text1"/>
         </w:rPr>
-        <w:t>Introduction</w:t>
-      </w:r>
-    </w:p>
-    <w:p>
-      <w:pPr>
-        <w:ind w:left="360"/>
+        <w:t xml:space="preserve">Introduction: </w:t>
+      </w:r>
+      <w:r>
+        <w:rPr>
+          <w:b/>
+          <w:bCs/>
+          <w:color w:val="000000" w:themeColor="text1"/>
+        </w:rPr>
+        <w:t>Problem Description</w:t>
+      </w:r>
+    </w:p>
+    <w:p>
+      <w:pPr>
+        <w:pStyle w:val="ListParagraph"/>
       </w:pPr>
       <w:r>
         <w:t>This report explains search for a catering businessperson for best location for his business with less competition.</w:t>
       </w:r>
+    </w:p>
+    <w:p>
+      <w:pPr>
+        <w:pStyle w:val="ListParagraph"/>
+      </w:pPr>
+      <w:r>
+        <w:t>Idea of this project is - If a business person want to open a restaurant or a grocery shop in Dublin, help him/her analyse which area would be better depending on competition and population within Dublin.</w:t>
+      </w:r>
+    </w:p>
+    <w:p>
+      <w:pPr>
+        <w:pStyle w:val="ListParagraph"/>
+      </w:pPr>
     </w:p>
     <w:p>
       <w:pPr>
@@ -73,7 +96,7 @@
           <w:bCs/>
           <w:color w:val="000000" w:themeColor="text1"/>
         </w:rPr>
-        <w:t>Problem Description</w:t>
+        <w:t>Background</w:t>
       </w:r>
     </w:p>
     <w:p>
@@ -81,55 +104,10 @@
         <w:pStyle w:val="ListParagraph"/>
       </w:pPr>
       <w:r>
-        <w:t>In recent years Migrations to Ireland are increased and most of the migrant are based at Dublin location</w:t>
-      </w:r>
-      <w:r>
-        <w:t xml:space="preserve">. Due to </w:t>
-      </w:r>
-      <w:r>
-        <w:t xml:space="preserve">increased </w:t>
-      </w:r>
-      <w:r>
-        <w:t xml:space="preserve">housing prices in Dublin city area, people are </w:t>
-      </w:r>
-      <w:r>
-        <w:t xml:space="preserve">preferring </w:t>
-      </w:r>
-      <w:r>
-        <w:t>to locate little away from Dublin, but they find difficult to locate good restaurants</w:t>
-      </w:r>
-      <w:r>
-        <w:t xml:space="preserve"> or grocery store</w:t>
-      </w:r>
-      <w:r>
-        <w:t xml:space="preserve"> near their homes. In such scenario, restaurants like Asian, Chinese or Italian cuisine </w:t>
-      </w:r>
-      <w:r>
-        <w:t xml:space="preserve">or even a grocery restaurant </w:t>
-      </w:r>
-      <w:r>
-        <w:t xml:space="preserve">would be blessing for people and they </w:t>
-      </w:r>
-      <w:r>
-        <w:t>won’t</w:t>
-      </w:r>
-      <w:r>
-        <w:t xml:space="preserve"> need to visit Dublin city centre always.</w:t>
-      </w:r>
-    </w:p>
-    <w:p>
-      <w:pPr>
-        <w:pStyle w:val="ListParagraph"/>
-      </w:pPr>
-      <w:r>
-        <w:t>Idea of this project is - If a business person want to open a restaurant or a grocery shop in Dublin</w:t>
-      </w:r>
-      <w:bookmarkStart w:id="0" w:name="_GoBack"/>
-      <w:bookmarkEnd w:id="0"/>
-      <w:r>
-        <w:t>, help him/her analyse which area would be better depending on competition and population within Dublin.</w:t>
-      </w:r>
-    </w:p>
+        <w:t>In recent years Migrations to Ireland are increased and most of the migrant are based at Dublin location. Due to increased housing prices in Dublin city area, people are preferring to locate little away from Dublin, but they find difficult to locate good restaurants or grocery store near their homes. In such scenario, restaurants like Asian, Chinese or Italian cuisine or even a grocery restaurant would be blessing for people and they won’t need to visit Dublin city centre always.</w:t>
+      </w:r>
+    </w:p>
+    <w:p/>
     <w:p>
       <w:pPr>
         <w:pStyle w:val="Heading1"/>
@@ -381,6 +359,7 @@
         <w:ind w:left="720"/>
       </w:pPr>
       <w:r>
+        <w:lastRenderedPageBreak/>
         <w:t>Plot bar charts for restaurants, Grocery shops in Dublin postal districts. Plot bar chart for % of Restaurants, Grocery shops and population for greater Dublin regions.</w:t>
       </w:r>
     </w:p>

--- a/Report_1.docx
+++ b/Report_1.docx
@@ -37,8 +37,6 @@
           <w:color w:val="000000" w:themeColor="text1"/>
         </w:rPr>
       </w:pPr>
-      <w:bookmarkStart w:id="0" w:name="_GoBack"/>
-      <w:bookmarkEnd w:id="0"/>
       <w:r>
         <w:rPr>
           <w:b/>
@@ -303,7 +301,29 @@
         <w:t xml:space="preserve">  Population data is available only for major Dublin regions and not for postal Districts. </w:t>
       </w:r>
     </w:p>
-    <w:p/>
+    <w:p>
+      <w:r>
+        <w:tab/>
+      </w:r>
+      <w:r>
+        <w:rPr>
+          <w:i/>
+          <w:iCs/>
+        </w:rPr>
+        <w:t>Shared IBM Notebook at</w:t>
+      </w:r>
+      <w:r>
+        <w:t xml:space="preserve">: </w:t>
+      </w:r>
+      <w:hyperlink r:id="rId7" w:history="1">
+        <w:r>
+          <w:rPr>
+            <w:rStyle w:val="Hyperlink"/>
+          </w:rPr>
+          <w:t>https://eu-gb.dataplatform.cloud.ibm.com/analytics/notebooks/v2/6d3a1781-468d-45a1-9f8c-1cc54ff542f0/view?access_token=3e5e96b6c5bef61c6288ca8ec34c25ecd7bf6dc044ef56b40ce94f11f6f4c493</w:t>
+        </w:r>
+      </w:hyperlink>
+    </w:p>
     <w:p>
       <w:pPr>
         <w:pStyle w:val="Heading1"/>
@@ -317,6 +337,8 @@
           <w:color w:val="000000" w:themeColor="text1"/>
         </w:rPr>
       </w:pPr>
+      <w:bookmarkStart w:id="0" w:name="_GoBack"/>
+      <w:bookmarkEnd w:id="0"/>
       <w:r>
         <w:rPr>
           <w:b/>
@@ -339,6 +361,7 @@
         <w:ind w:left="720"/>
       </w:pPr>
       <w:r>
+        <w:lastRenderedPageBreak/>
         <w:t>Distance between Dublin postal districts varies, range around ~</w:t>
       </w:r>
       <w:r>
@@ -359,7 +382,6 @@
         <w:ind w:left="720"/>
       </w:pPr>
       <w:r>
-        <w:lastRenderedPageBreak/>
         <w:t>Plot bar charts for restaurants, Grocery shops in Dublin postal districts. Plot bar chart for % of Restaurants, Grocery shops and population for greater Dublin regions.</w:t>
       </w:r>
     </w:p>
@@ -413,56 +435,11 @@
     </w:p>
     <w:p>
       <w:r>
-        <w:rPr>
-          <w:noProof/>
-        </w:rPr>
         <w:drawing>
-          <wp:inline distT="0" distB="0" distL="0" distR="0" wp14:anchorId="172E0324" wp14:editId="64C7B35D">
-            <wp:extent cx="5731510" cy="2058670"/>
-            <wp:effectExtent l="0" t="0" r="2540" b="0"/>
-            <wp:docPr id="2" name="Picture 2"/>
-            <wp:cNvGraphicFramePr>
-              <a:graphicFrameLocks xmlns:a="http://schemas.openxmlformats.org/drawingml/2006/main" noChangeAspect="1"/>
-            </wp:cNvGraphicFramePr>
-            <a:graphic xmlns:a="http://schemas.openxmlformats.org/drawingml/2006/main">
-              <a:graphicData uri="http://schemas.openxmlformats.org/drawingml/2006/picture">
-                <pic:pic xmlns:pic="http://schemas.openxmlformats.org/drawingml/2006/picture">
-                  <pic:nvPicPr>
-                    <pic:cNvPr id="1" name=""/>
-                    <pic:cNvPicPr/>
-                  </pic:nvPicPr>
-                  <pic:blipFill>
-                    <a:blip r:embed="rId7"/>
-                    <a:stretch>
-                      <a:fillRect/>
-                    </a:stretch>
-                  </pic:blipFill>
-                  <pic:spPr>
-                    <a:xfrm>
-                      <a:off x="0" y="0"/>
-                      <a:ext cx="5731510" cy="2058670"/>
-                    </a:xfrm>
-                    <a:prstGeom prst="rect">
-                      <a:avLst/>
-                    </a:prstGeom>
-                  </pic:spPr>
-                </pic:pic>
-              </a:graphicData>
-            </a:graphic>
-          </wp:inline>
-        </w:drawing>
-      </w:r>
-    </w:p>
-    <w:p>
-      <w:r>
-        <w:rPr>
-          <w:noProof/>
-        </w:rPr>
-        <w:drawing>
-          <wp:inline distT="0" distB="0" distL="0" distR="0" wp14:anchorId="139D3C55" wp14:editId="4868C72B">
-            <wp:extent cx="5731510" cy="3083560"/>
-            <wp:effectExtent l="0" t="0" r="2540" b="2540"/>
-            <wp:docPr id="1" name="Picture 1"/>
+          <wp:inline distT="0" distB="0" distL="0" distR="0" wp14:anchorId="66A800EB" wp14:editId="0F104842">
+            <wp:extent cx="5731510" cy="2068830"/>
+            <wp:effectExtent l="0" t="0" r="2540" b="7620"/>
+            <wp:docPr id="5" name="Picture 5"/>
             <wp:cNvGraphicFramePr>
               <a:graphicFrameLocks xmlns:a="http://schemas.openxmlformats.org/drawingml/2006/main" noChangeAspect="1"/>
             </wp:cNvGraphicFramePr>
@@ -482,7 +459,7 @@
                   <pic:spPr>
                     <a:xfrm>
                       <a:off x="0" y="0"/>
-                      <a:ext cx="5731510" cy="3083560"/>
+                      <a:ext cx="5731510" cy="2068830"/>
                     </a:xfrm>
                     <a:prstGeom prst="rect">
                       <a:avLst/>
@@ -496,37 +473,12 @@
       </w:r>
     </w:p>
     <w:p>
-      <w:pPr>
-        <w:pStyle w:val="ListParagraph"/>
-        <w:numPr>
-          <w:ilvl w:val="0"/>
-          <w:numId w:val="3"/>
-        </w:numPr>
-        <w:rPr>
-          <w:b/>
-          <w:bCs/>
-        </w:rPr>
-      </w:pPr>
-      <w:r>
-        <w:rPr>
-          <w:b/>
-          <w:bCs/>
-        </w:rPr>
-        <w:t xml:space="preserve">% of Restaurants and Grocery stores for postal districts </w:t>
-      </w:r>
-    </w:p>
-    <w:p/>
-    <w:p>
-      <w:r>
-        <w:rPr>
-          <w:noProof/>
-        </w:rPr>
-        <w:lastRenderedPageBreak/>
+      <w:r>
         <w:drawing>
-          <wp:inline distT="0" distB="0" distL="0" distR="0" wp14:anchorId="56AAB7DD" wp14:editId="4DDD455D">
-            <wp:extent cx="5731510" cy="2007235"/>
+          <wp:inline distT="0" distB="0" distL="0" distR="0" wp14:anchorId="16979BFF" wp14:editId="27C2ADE1">
+            <wp:extent cx="5731510" cy="2917190"/>
             <wp:effectExtent l="0" t="0" r="2540" b="0"/>
-            <wp:docPr id="3" name="Picture 3"/>
+            <wp:docPr id="1" name="Picture 1"/>
             <wp:cNvGraphicFramePr>
               <a:graphicFrameLocks xmlns:a="http://schemas.openxmlformats.org/drawingml/2006/main" noChangeAspect="1"/>
             </wp:cNvGraphicFramePr>
@@ -546,7 +498,7 @@
                   <pic:spPr>
                     <a:xfrm>
                       <a:off x="0" y="0"/>
-                      <a:ext cx="5731510" cy="2007235"/>
+                      <a:ext cx="5731510" cy="2917190"/>
                     </a:xfrm>
                     <a:prstGeom prst="rect">
                       <a:avLst/>
@@ -560,22 +512,9 @@
       </w:r>
     </w:p>
     <w:p>
-      <w:pPr>
-        <w:pStyle w:val="ListParagraph"/>
-        <w:rPr>
-          <w:b/>
-          <w:bCs/>
-        </w:rPr>
-      </w:pPr>
-    </w:p>
-    <w:p>
-      <w:pPr>
-        <w:ind w:left="360"/>
-        <w:rPr>
-          <w:b/>
-          <w:bCs/>
-        </w:rPr>
-      </w:pPr>
+      <w:r>
+        <w:t>Asian Restaurants have less/0 existence in Dublin City (Dublin 1, Dublin 2) , Fingal and Dun-Laghorie areas.</w:t>
+      </w:r>
     </w:p>
     <w:p>
       <w:pPr>
@@ -594,20 +533,18 @@
           <w:b/>
           <w:bCs/>
         </w:rPr>
-        <w:t xml:space="preserve">% of Population, Restaurants and Grocery stores for major regions of Dublin </w:t>
+        <w:t xml:space="preserve">% of Restaurants and Grocery stores for postal districts </w:t>
       </w:r>
     </w:p>
     <w:p/>
     <w:p>
       <w:r>
-        <w:rPr>
-          <w:noProof/>
-        </w:rPr>
+        <w:lastRenderedPageBreak/>
         <w:drawing>
-          <wp:inline distT="0" distB="0" distL="0" distR="0" wp14:anchorId="43DE4EDA" wp14:editId="3DDBBD4F">
-            <wp:extent cx="5001491" cy="3715377"/>
-            <wp:effectExtent l="0" t="0" r="8890" b="0"/>
-            <wp:docPr id="4" name="Picture 4"/>
+          <wp:inline distT="0" distB="0" distL="0" distR="0" wp14:anchorId="4F9DBECF" wp14:editId="19864379">
+            <wp:extent cx="5731510" cy="2099945"/>
+            <wp:effectExtent l="0" t="0" r="2540" b="0"/>
+            <wp:docPr id="7" name="Picture 7"/>
             <wp:cNvGraphicFramePr>
               <a:graphicFrameLocks xmlns:a="http://schemas.openxmlformats.org/drawingml/2006/main" noChangeAspect="1"/>
             </wp:cNvGraphicFramePr>
@@ -627,7 +564,7 @@
                   <pic:spPr>
                     <a:xfrm>
                       <a:off x="0" y="0"/>
-                      <a:ext cx="5036686" cy="3741521"/>
+                      <a:ext cx="5731510" cy="2099945"/>
                     </a:xfrm>
                     <a:prstGeom prst="rect">
                       <a:avLst/>
@@ -642,6 +579,238 @@
     </w:p>
     <w:p>
       <w:pPr>
+        <w:pStyle w:val="ListParagraph"/>
+        <w:rPr>
+          <w:b/>
+          <w:bCs/>
+        </w:rPr>
+      </w:pPr>
+    </w:p>
+    <w:p>
+      <w:pPr>
+        <w:ind w:left="360"/>
+        <w:rPr>
+          <w:b/>
+          <w:bCs/>
+        </w:rPr>
+      </w:pPr>
+    </w:p>
+    <w:p>
+      <w:pPr>
+        <w:pStyle w:val="ListParagraph"/>
+        <w:numPr>
+          <w:ilvl w:val="0"/>
+          <w:numId w:val="3"/>
+        </w:numPr>
+        <w:rPr>
+          <w:b/>
+          <w:bCs/>
+        </w:rPr>
+      </w:pPr>
+      <w:r>
+        <w:rPr>
+          <w:b/>
+          <w:bCs/>
+        </w:rPr>
+        <w:t xml:space="preserve">% of Population, Restaurants and Grocery stores for major regions of Dublin </w:t>
+      </w:r>
+    </w:p>
+    <w:p/>
+    <w:p>
+      <w:r>
+        <w:drawing>
+          <wp:inline distT="0" distB="0" distL="0" distR="0" wp14:anchorId="5D9FDC89" wp14:editId="3FB4835A">
+            <wp:extent cx="5731510" cy="4203065"/>
+            <wp:effectExtent l="0" t="0" r="2540" b="6985"/>
+            <wp:docPr id="6" name="Picture 6"/>
+            <wp:cNvGraphicFramePr>
+              <a:graphicFrameLocks xmlns:a="http://schemas.openxmlformats.org/drawingml/2006/main" noChangeAspect="1"/>
+            </wp:cNvGraphicFramePr>
+            <a:graphic xmlns:a="http://schemas.openxmlformats.org/drawingml/2006/main">
+              <a:graphicData uri="http://schemas.openxmlformats.org/drawingml/2006/picture">
+                <pic:pic xmlns:pic="http://schemas.openxmlformats.org/drawingml/2006/picture">
+                  <pic:nvPicPr>
+                    <pic:cNvPr id="1" name=""/>
+                    <pic:cNvPicPr/>
+                  </pic:nvPicPr>
+                  <pic:blipFill>
+                    <a:blip r:embed="rId11"/>
+                    <a:stretch>
+                      <a:fillRect/>
+                    </a:stretch>
+                  </pic:blipFill>
+                  <pic:spPr>
+                    <a:xfrm>
+                      <a:off x="0" y="0"/>
+                      <a:ext cx="5731510" cy="4203065"/>
+                    </a:xfrm>
+                    <a:prstGeom prst="rect">
+                      <a:avLst/>
+                    </a:prstGeom>
+                  </pic:spPr>
+                </pic:pic>
+              </a:graphicData>
+            </a:graphic>
+          </wp:inline>
+        </w:drawing>
+      </w:r>
+    </w:p>
+    <w:p>
+      <w:r>
+        <w:t>Both Dublin major area wise plots above indicates need of Asian restaurant</w:t>
+      </w:r>
+    </w:p>
+    <w:p/>
+    <w:p/>
+    <w:p/>
+    <w:p>
+      <w:pPr>
+        <w:rPr>
+          <w:b/>
+          <w:bCs/>
+        </w:rPr>
+      </w:pPr>
+      <w:r>
+        <w:rPr>
+          <w:b/>
+          <w:bCs/>
+        </w:rPr>
+        <w:lastRenderedPageBreak/>
+        <w:t>Map:</w:t>
+      </w:r>
+    </w:p>
+    <w:p>
+      <w:pPr>
+        <w:rPr>
+          <w:b/>
+          <w:bCs/>
+          <w:color w:val="FF0000"/>
+        </w:rPr>
+      </w:pPr>
+      <w:r>
+        <w:rPr>
+          <w:b/>
+          <w:bCs/>
+          <w:color w:val="FF0000"/>
+        </w:rPr>
+        <w:t>'Asian'</w:t>
+      </w:r>
+      <w:r>
+        <w:rPr>
+          <w:b/>
+          <w:bCs/>
+          <w:color w:val="FF0000"/>
+        </w:rPr>
+        <w:t xml:space="preserve">: </w:t>
+      </w:r>
+      <w:r>
+        <w:rPr>
+          <w:b/>
+          <w:bCs/>
+          <w:color w:val="FF0000"/>
+        </w:rPr>
+        <w:t xml:space="preserve"> 'red'</w:t>
+      </w:r>
+    </w:p>
+    <w:p>
+      <w:pPr>
+        <w:rPr>
+          <w:b/>
+          <w:bCs/>
+          <w:color w:val="ED7D31" w:themeColor="accent2"/>
+        </w:rPr>
+      </w:pPr>
+      <w:r>
+        <w:rPr>
+          <w:b/>
+          <w:bCs/>
+          <w:color w:val="ED7D31" w:themeColor="accent2"/>
+        </w:rPr>
+        <w:t>'Grocery': 'orange'</w:t>
+      </w:r>
+    </w:p>
+    <w:p>
+      <w:pPr>
+        <w:rPr>
+          <w:b/>
+          <w:bCs/>
+          <w:color w:val="538135" w:themeColor="accent6" w:themeShade="BF"/>
+        </w:rPr>
+      </w:pPr>
+      <w:r>
+        <w:rPr>
+          <w:b/>
+          <w:bCs/>
+        </w:rPr>
+        <w:t xml:space="preserve"> </w:t>
+      </w:r>
+      <w:r>
+        <w:rPr>
+          <w:b/>
+          <w:bCs/>
+          <w:color w:val="538135" w:themeColor="accent6" w:themeShade="BF"/>
+        </w:rPr>
+        <w:t>'Italian':</w:t>
+      </w:r>
+      <w:r>
+        <w:rPr>
+          <w:b/>
+          <w:bCs/>
+          <w:color w:val="538135" w:themeColor="accent6" w:themeShade="BF"/>
+        </w:rPr>
+        <w:t xml:space="preserve"> </w:t>
+      </w:r>
+      <w:r>
+        <w:rPr>
+          <w:b/>
+          <w:bCs/>
+          <w:color w:val="538135" w:themeColor="accent6" w:themeShade="BF"/>
+        </w:rPr>
+        <w:t>'green'</w:t>
+      </w:r>
+    </w:p>
+    <w:p>
+      <w:r>
+        <w:drawing>
+          <wp:inline distT="0" distB="0" distL="0" distR="0" wp14:anchorId="11DA6A7B" wp14:editId="7DDC86A5">
+            <wp:extent cx="5731510" cy="2232025"/>
+            <wp:effectExtent l="0" t="0" r="2540" b="0"/>
+            <wp:docPr id="8" name="Picture 8"/>
+            <wp:cNvGraphicFramePr>
+              <a:graphicFrameLocks xmlns:a="http://schemas.openxmlformats.org/drawingml/2006/main" noChangeAspect="1"/>
+            </wp:cNvGraphicFramePr>
+            <a:graphic xmlns:a="http://schemas.openxmlformats.org/drawingml/2006/main">
+              <a:graphicData uri="http://schemas.openxmlformats.org/drawingml/2006/picture">
+                <pic:pic xmlns:pic="http://schemas.openxmlformats.org/drawingml/2006/picture">
+                  <pic:nvPicPr>
+                    <pic:cNvPr id="1" name=""/>
+                    <pic:cNvPicPr/>
+                  </pic:nvPicPr>
+                  <pic:blipFill>
+                    <a:blip r:embed="rId12"/>
+                    <a:stretch>
+                      <a:fillRect/>
+                    </a:stretch>
+                  </pic:blipFill>
+                  <pic:spPr>
+                    <a:xfrm>
+                      <a:off x="0" y="0"/>
+                      <a:ext cx="5731510" cy="2232025"/>
+                    </a:xfrm>
+                    <a:prstGeom prst="rect">
+                      <a:avLst/>
+                    </a:prstGeom>
+                  </pic:spPr>
+                </pic:pic>
+              </a:graphicData>
+            </a:graphic>
+          </wp:inline>
+        </w:drawing>
+      </w:r>
+    </w:p>
+    <w:p/>
+    <w:p>
+      <w:pPr>
         <w:pStyle w:val="Heading1"/>
         <w:numPr>
           <w:ilvl w:val="0"/>
@@ -664,17 +833,79 @@
     </w:p>
     <w:p>
       <w:r>
-        <w:t>Overall Italian Restaurants are not in postal districts – Dublin 7,8,11,22,23</w:t>
-      </w:r>
-    </w:p>
-    <w:p>
-      <w:r>
-        <w:t>Asian Restaurants are not observed in Dublin 1, 4,6,7,8 and Fingal region which has plenty of restaurants and cafe otherwise.</w:t>
-      </w:r>
-    </w:p>
-    <w:p>
-      <w:r>
-        <w:t>Grocery stores are not located in Fingal area which has potential population.</w:t>
+        <w:t xml:space="preserve">Overall </w:t>
+      </w:r>
+      <w:r>
+        <w:t xml:space="preserve">Asian Restaurants have less/0 existence in </w:t>
+      </w:r>
+      <w:r>
+        <w:rPr>
+          <w:b/>
+          <w:bCs/>
+        </w:rPr>
+        <w:t>Dublin City</w:t>
+      </w:r>
+      <w:r>
+        <w:t xml:space="preserve"> (Dublin 1, Dublin 2) , </w:t>
+      </w:r>
+      <w:r>
+        <w:rPr>
+          <w:b/>
+          <w:bCs/>
+        </w:rPr>
+        <w:t>Fingal</w:t>
+      </w:r>
+      <w:r>
+        <w:t xml:space="preserve"> and </w:t>
+      </w:r>
+      <w:r>
+        <w:rPr>
+          <w:b/>
+          <w:bCs/>
+        </w:rPr>
+        <w:t>Dun-Laghorie</w:t>
+      </w:r>
+      <w:r>
+        <w:t xml:space="preserve"> areas</w:t>
+      </w:r>
+      <w:r>
+        <w:t xml:space="preserve">, </w:t>
+      </w:r>
+      <w:r>
+        <w:t>region which has plenty of restaurants and cafe otherwise</w:t>
+      </w:r>
+      <w:r>
+        <w:t>.</w:t>
+      </w:r>
+    </w:p>
+    <w:p>
+      <w:r>
+        <w:t xml:space="preserve">Assuming Asian migrated peoples are settling in Dublin 15, Dublin 2, Dublin 4 postal districts majorly, hence </w:t>
+      </w:r>
+      <w:r>
+        <w:rPr>
+          <w:b/>
+          <w:bCs/>
+        </w:rPr>
+        <w:t>Dubin2</w:t>
+      </w:r>
+      <w:r>
+        <w:t xml:space="preserve"> and </w:t>
+      </w:r>
+      <w:r>
+        <w:rPr>
+          <w:b/>
+          <w:bCs/>
+        </w:rPr>
+        <w:t>Dublin4</w:t>
+      </w:r>
+      <w:r>
+        <w:t xml:space="preserve"> can be a good potential area for Asian restaurant</w:t>
+      </w:r>
+    </w:p>
+    <w:p>
+      <w:r>
+        <w:t>Also map shows less Asian restaurants in overall Dublin, specifically in Dublin City.</w:t>
       </w:r>
     </w:p>
     <w:p>
@@ -696,7 +927,6 @@
           <w:bCs/>
           <w:color w:val="000000" w:themeColor="text1"/>
         </w:rPr>
-        <w:lastRenderedPageBreak/>
         <w:t>Conclusion</w:t>
       </w:r>
     </w:p>
@@ -708,10 +938,7 @@
           <w:i/>
           <w:iCs/>
         </w:rPr>
-        <w:t>Fingal</w:t>
-      </w:r>
-      <w:r>
-        <w:t xml:space="preserve"> would be potential region to open a </w:t>
+        <w:t xml:space="preserve">Dublin City, </w:t>
       </w:r>
       <w:r>
         <w:rPr>
@@ -720,7 +947,65 @@
           <w:i/>
           <w:iCs/>
         </w:rPr>
-        <w:t>Grocery store</w:t>
+        <w:t>Finga</w:t>
+      </w:r>
+      <w:r>
+        <w:rPr>
+          <w:b/>
+          <w:bCs/>
+          <w:i/>
+          <w:iCs/>
+        </w:rPr>
+        <w:t xml:space="preserve">l </w:t>
+      </w:r>
+      <w:r>
+        <w:t xml:space="preserve">and </w:t>
+      </w:r>
+      <w:r>
+        <w:rPr>
+          <w:b/>
+          <w:bCs/>
+        </w:rPr>
+        <w:t>Dun-Laghorie</w:t>
+      </w:r>
+      <w:r>
+        <w:t xml:space="preserve"> </w:t>
+      </w:r>
+      <w:r>
+        <w:t>would be potential region</w:t>
+      </w:r>
+      <w:r>
+        <w:t>s</w:t>
+      </w:r>
+      <w:r>
+        <w:t xml:space="preserve"> to open a </w:t>
+      </w:r>
+      <w:r>
+        <w:rPr>
+          <w:b/>
+          <w:bCs/>
+          <w:i/>
+          <w:iCs/>
+        </w:rPr>
+        <w:t>Asian</w:t>
+      </w:r>
+      <w:r>
+        <w:rPr>
+          <w:b/>
+          <w:bCs/>
+          <w:i/>
+          <w:iCs/>
+        </w:rPr>
+        <w:t xml:space="preserve"> </w:t>
+      </w:r>
+      <w:r>
+        <w:rPr>
+          <w:b/>
+          <w:bCs/>
+          <w:i/>
+          <w:iCs/>
+        </w:rPr>
+        <w:t>Restaurant</w:t>
       </w:r>
     </w:p>
     <w:p>
@@ -1654,12 +1939,23 @@
     <w:name w:val="Hyperlink"/>
     <w:basedOn w:val="DefaultParagraphFont"/>
     <w:uiPriority w:val="99"/>
-    <w:semiHidden/>
     <w:unhideWhenUsed/>
     <w:rsid w:val="008D2C49"/>
     <w:rPr>
       <w:color w:val="0000FF"/>
       <w:u w:val="single"/>
+    </w:rPr>
+  </w:style>
+  <w:style w:type="character" w:styleId="UnresolvedMention">
+    <w:name w:val="Unresolved Mention"/>
+    <w:basedOn w:val="DefaultParagraphFont"/>
+    <w:uiPriority w:val="99"/>
+    <w:semiHidden/>
+    <w:unhideWhenUsed/>
+    <w:rsid w:val="00312D08"/>
+    <w:rPr>
+      <w:color w:val="605E5C"/>
+      <w:shd w:val="clear" w:color="auto" w:fill="E1DFDD"/>
     </w:rPr>
   </w:style>
 </w:styles>
